--- a/DH52200749/TruongChanHung_DH52200749.docx
+++ b/DH52200749/TruongChanHung_DH52200749.docx
@@ -16,16 +16,7 @@
           <w:sz w:val="24"/>
           <w:szCs w:val="24"/>
         </w:rPr>
-        <w:t>C</w:t>
-      </w:r>
-      <w:r>
-        <w:rPr>
-          <w:b/>
-          <w:bCs/>
-          <w:sz w:val="24"/>
-          <w:szCs w:val="24"/>
-        </w:rPr>
-        <w:t>ông dụng của lệnh diff</w:t>
+        <w:t>Công dụng của lệnh diff</w:t>
       </w:r>
       <w:r>
         <w:rPr>
@@ -176,6 +167,708 @@
         </w:drawing>
       </w:r>
     </w:p>
+    <w:p>
+      <w:pPr>
+        <w:ind w:left="360"/>
+        <w:rPr>
+          <w:sz w:val="24"/>
+          <w:szCs w:val="24"/>
+        </w:rPr>
+      </w:pPr>
+    </w:p>
+    <w:p>
+      <w:pPr>
+        <w:ind w:left="360"/>
+        <w:rPr>
+          <w:b/>
+          <w:bCs/>
+          <w:sz w:val="24"/>
+          <w:szCs w:val="24"/>
+        </w:rPr>
+      </w:pPr>
+      <w:r>
+        <w:rPr>
+          <w:b/>
+          <w:bCs/>
+          <w:sz w:val="24"/>
+          <w:szCs w:val="24"/>
+        </w:rPr>
+        <w:t>Phần 2: Cách chạy</w:t>
+      </w:r>
+    </w:p>
+    <w:p>
+      <w:pPr>
+        <w:numPr>
+          <w:ilvl w:val="0"/>
+          <w:numId w:val="2"/>
+        </w:numPr>
+        <w:shd w:val="clear" w:color="auto" w:fill="FFFFFF"/>
+        <w:spacing w:before="100" w:beforeAutospacing="1" w:after="100" w:afterAutospacing="1" w:line="240" w:lineRule="auto"/>
+        <w:rPr>
+          <w:rFonts w:ascii="Segoe UI" w:eastAsia="Times New Roman" w:hAnsi="Segoe UI" w:cs="Segoe UI"/>
+          <w:color w:val="1F2328"/>
+          <w:kern w:val="0"/>
+          <w:sz w:val="24"/>
+          <w:szCs w:val="24"/>
+          <w14:ligatures w14:val="none"/>
+        </w:rPr>
+      </w:pPr>
+      <w:r>
+        <w:rPr>
+          <w:rFonts w:ascii="Segoe UI" w:eastAsia="Times New Roman" w:hAnsi="Segoe UI" w:cs="Segoe UI"/>
+          <w:color w:val="1F2328"/>
+          <w:kern w:val="0"/>
+          <w:sz w:val="24"/>
+          <w:szCs w:val="24"/>
+          <w14:ligatures w14:val="none"/>
+        </w:rPr>
+        <w:t xml:space="preserve">C++ (file: </w:t>
+      </w:r>
+      <w:r>
+        <w:rPr>
+          <w:rFonts w:ascii="Segoe UI" w:eastAsia="Times New Roman" w:hAnsi="Segoe UI" w:cs="Segoe UI"/>
+          <w:color w:val="1F2328"/>
+          <w:kern w:val="0"/>
+          <w:sz w:val="24"/>
+          <w:szCs w:val="24"/>
+          <w14:ligatures w14:val="none"/>
+        </w:rPr>
+        <w:t>DH52200749</w:t>
+      </w:r>
+      <w:r>
+        <w:rPr>
+          <w:rFonts w:ascii="Segoe UI" w:eastAsia="Times New Roman" w:hAnsi="Segoe UI" w:cs="Segoe UI"/>
+          <w:color w:val="1F2328"/>
+          <w:kern w:val="0"/>
+          <w:sz w:val="24"/>
+          <w:szCs w:val="24"/>
+          <w14:ligatures w14:val="none"/>
+        </w:rPr>
+        <w:t>.cpp)</w:t>
+      </w:r>
+    </w:p>
+    <w:p>
+      <w:pPr>
+        <w:numPr>
+          <w:ilvl w:val="0"/>
+          <w:numId w:val="3"/>
+        </w:numPr>
+        <w:shd w:val="clear" w:color="auto" w:fill="FFFFFF"/>
+        <w:spacing w:before="100" w:beforeAutospacing="1" w:after="100" w:afterAutospacing="1" w:line="240" w:lineRule="auto"/>
+        <w:rPr>
+          <w:rFonts w:ascii="Segoe UI" w:eastAsia="Times New Roman" w:hAnsi="Segoe UI" w:cs="Segoe UI"/>
+          <w:color w:val="1F2328"/>
+          <w:kern w:val="0"/>
+          <w:sz w:val="24"/>
+          <w:szCs w:val="24"/>
+          <w14:ligatures w14:val="none"/>
+        </w:rPr>
+      </w:pPr>
+      <w:r>
+        <w:rPr>
+          <w:rFonts w:ascii="Segoe UI" w:eastAsia="Times New Roman" w:hAnsi="Segoe UI" w:cs="Segoe UI"/>
+          <w:color w:val="1F2328"/>
+          <w:kern w:val="0"/>
+          <w:sz w:val="24"/>
+          <w:szCs w:val="24"/>
+          <w14:ligatures w14:val="none"/>
+        </w:rPr>
+        <w:t xml:space="preserve">g++ </w:t>
+      </w:r>
+      <w:r>
+        <w:rPr>
+          <w:rFonts w:ascii="Segoe UI" w:eastAsia="Times New Roman" w:hAnsi="Segoe UI" w:cs="Segoe UI"/>
+          <w:color w:val="1F2328"/>
+          <w:kern w:val="0"/>
+          <w:sz w:val="24"/>
+          <w:szCs w:val="24"/>
+          <w14:ligatures w14:val="none"/>
+        </w:rPr>
+        <w:t>DH52200749</w:t>
+      </w:r>
+      <w:r>
+        <w:rPr>
+          <w:rFonts w:ascii="Segoe UI" w:eastAsia="Times New Roman" w:hAnsi="Segoe UI" w:cs="Segoe UI"/>
+          <w:color w:val="1F2328"/>
+          <w:kern w:val="0"/>
+          <w:sz w:val="24"/>
+          <w:szCs w:val="24"/>
+          <w14:ligatures w14:val="none"/>
+        </w:rPr>
+        <w:t>.cpp -o check_sign</w:t>
+      </w:r>
+    </w:p>
+    <w:p>
+      <w:pPr>
+        <w:numPr>
+          <w:ilvl w:val="0"/>
+          <w:numId w:val="3"/>
+        </w:numPr>
+        <w:shd w:val="clear" w:color="auto" w:fill="FFFFFF"/>
+        <w:spacing w:before="60" w:after="100" w:afterAutospacing="1" w:line="240" w:lineRule="auto"/>
+        <w:rPr>
+          <w:rFonts w:ascii="Segoe UI" w:eastAsia="Times New Roman" w:hAnsi="Segoe UI" w:cs="Segoe UI"/>
+          <w:color w:val="1F2328"/>
+          <w:kern w:val="0"/>
+          <w:sz w:val="24"/>
+          <w:szCs w:val="24"/>
+          <w14:ligatures w14:val="none"/>
+        </w:rPr>
+      </w:pPr>
+      <w:r>
+        <w:rPr>
+          <w:rFonts w:ascii="Segoe UI" w:eastAsia="Times New Roman" w:hAnsi="Segoe UI" w:cs="Segoe UI"/>
+          <w:color w:val="1F2328"/>
+          <w:kern w:val="0"/>
+          <w:sz w:val="24"/>
+          <w:szCs w:val="24"/>
+          <w14:ligatures w14:val="none"/>
+        </w:rPr>
+        <w:t>Chạy: ./</w:t>
+      </w:r>
+      <w:r>
+        <w:rPr>
+          <w:rFonts w:ascii="Segoe UI" w:eastAsia="Times New Roman" w:hAnsi="Segoe UI" w:cs="Segoe UI"/>
+          <w:color w:val="1F2328"/>
+          <w:kern w:val="0"/>
+          <w:sz w:val="24"/>
+          <w:szCs w:val="24"/>
+          <w14:ligatures w14:val="none"/>
+        </w:rPr>
+        <w:t xml:space="preserve"> </w:t>
+      </w:r>
+      <w:r>
+        <w:rPr>
+          <w:rFonts w:ascii="Segoe UI" w:eastAsia="Times New Roman" w:hAnsi="Segoe UI" w:cs="Segoe UI"/>
+          <w:color w:val="1F2328"/>
+          <w:kern w:val="0"/>
+          <w:sz w:val="24"/>
+          <w:szCs w:val="24"/>
+          <w14:ligatures w14:val="none"/>
+        </w:rPr>
+        <w:t>DH52200749</w:t>
+      </w:r>
+    </w:p>
+    <w:p>
+      <w:pPr>
+        <w:numPr>
+          <w:ilvl w:val="0"/>
+          <w:numId w:val="3"/>
+        </w:numPr>
+        <w:shd w:val="clear" w:color="auto" w:fill="FFFFFF"/>
+        <w:spacing w:before="60" w:after="100" w:afterAutospacing="1" w:line="240" w:lineRule="auto"/>
+        <w:rPr>
+          <w:rFonts w:ascii="Segoe UI" w:eastAsia="Times New Roman" w:hAnsi="Segoe UI" w:cs="Segoe UI"/>
+          <w:color w:val="1F2328"/>
+          <w:kern w:val="0"/>
+          <w:sz w:val="24"/>
+          <w:szCs w:val="24"/>
+          <w14:ligatures w14:val="none"/>
+        </w:rPr>
+      </w:pPr>
+      <w:r>
+        <w:rPr>
+          <w:rFonts w:ascii="Segoe UI" w:eastAsia="Times New Roman" w:hAnsi="Segoe UI" w:cs="Segoe UI"/>
+          <w:color w:val="1F2328"/>
+          <w:kern w:val="0"/>
+          <w:sz w:val="24"/>
+          <w:szCs w:val="24"/>
+          <w14:ligatures w14:val="none"/>
+        </w:rPr>
+        <w:t>Ví dụ:</w:t>
+      </w:r>
+    </w:p>
+    <w:p>
+      <w:pPr>
+        <w:numPr>
+          <w:ilvl w:val="1"/>
+          <w:numId w:val="3"/>
+        </w:numPr>
+        <w:shd w:val="clear" w:color="auto" w:fill="FFFFFF"/>
+        <w:spacing w:before="100" w:beforeAutospacing="1" w:after="100" w:afterAutospacing="1" w:line="240" w:lineRule="auto"/>
+        <w:rPr>
+          <w:rFonts w:ascii="Segoe UI" w:eastAsia="Times New Roman" w:hAnsi="Segoe UI" w:cs="Segoe UI"/>
+          <w:color w:val="1F2328"/>
+          <w:kern w:val="0"/>
+          <w:sz w:val="24"/>
+          <w:szCs w:val="24"/>
+          <w14:ligatures w14:val="none"/>
+        </w:rPr>
+      </w:pPr>
+      <w:r>
+        <w:rPr>
+          <w:rFonts w:ascii="Segoe UI" w:eastAsia="Times New Roman" w:hAnsi="Segoe UI" w:cs="Segoe UI"/>
+          <w:color w:val="1F2328"/>
+          <w:kern w:val="0"/>
+          <w:sz w:val="24"/>
+          <w:szCs w:val="24"/>
+          <w14:ligatures w14:val="none"/>
+        </w:rPr>
+        <w:t>Sau khi chạy, chương trình in "Nhập một số nguyên: " — nhập 5 rồi Enter → chương trình in "5 là số dương".</w:t>
+      </w:r>
+    </w:p>
+    <w:p>
+      <w:pPr>
+        <w:numPr>
+          <w:ilvl w:val="0"/>
+          <w:numId w:val="3"/>
+        </w:numPr>
+        <w:shd w:val="clear" w:color="auto" w:fill="FFFFFF"/>
+        <w:spacing w:before="60" w:after="100" w:afterAutospacing="1" w:line="240" w:lineRule="auto"/>
+        <w:rPr>
+          <w:rFonts w:ascii="Segoe UI" w:eastAsia="Times New Roman" w:hAnsi="Segoe UI" w:cs="Segoe UI"/>
+          <w:color w:val="1F2328"/>
+          <w:kern w:val="0"/>
+          <w:sz w:val="24"/>
+          <w:szCs w:val="24"/>
+          <w14:ligatures w14:val="none"/>
+        </w:rPr>
+      </w:pPr>
+      <w:r>
+        <w:rPr>
+          <w:rFonts w:ascii="Segoe UI" w:eastAsia="Times New Roman" w:hAnsi="Segoe UI" w:cs="Segoe UI"/>
+          <w:color w:val="1F2328"/>
+          <w:kern w:val="0"/>
+          <w:sz w:val="24"/>
+          <w:szCs w:val="24"/>
+          <w14:ligatures w14:val="none"/>
+        </w:rPr>
+        <w:t xml:space="preserve">Trên Windows (CMD / PowerShell) nếu tạo file </w:t>
+      </w:r>
+      <w:r>
+        <w:rPr>
+          <w:rFonts w:ascii="Segoe UI" w:eastAsia="Times New Roman" w:hAnsi="Segoe UI" w:cs="Segoe UI"/>
+          <w:color w:val="1F2328"/>
+          <w:kern w:val="0"/>
+          <w:sz w:val="24"/>
+          <w:szCs w:val="24"/>
+          <w14:ligatures w14:val="none"/>
+        </w:rPr>
+        <w:t>DH52200749</w:t>
+      </w:r>
+      <w:r>
+        <w:rPr>
+          <w:rFonts w:ascii="Segoe UI" w:eastAsia="Times New Roman" w:hAnsi="Segoe UI" w:cs="Segoe UI"/>
+          <w:color w:val="1F2328"/>
+          <w:kern w:val="0"/>
+          <w:sz w:val="24"/>
+          <w:szCs w:val="24"/>
+          <w14:ligatures w14:val="none"/>
+        </w:rPr>
+        <w:t xml:space="preserve">.exe: </w:t>
+      </w:r>
+      <w:r>
+        <w:rPr>
+          <w:rFonts w:ascii="Segoe UI" w:eastAsia="Times New Roman" w:hAnsi="Segoe UI" w:cs="Segoe UI"/>
+          <w:color w:val="1F2328"/>
+          <w:kern w:val="0"/>
+          <w:sz w:val="24"/>
+          <w:szCs w:val="24"/>
+          <w14:ligatures w14:val="none"/>
+        </w:rPr>
+        <w:t>DH52200749</w:t>
+      </w:r>
+      <w:r>
+        <w:rPr>
+          <w:rFonts w:ascii="Segoe UI" w:eastAsia="Times New Roman" w:hAnsi="Segoe UI" w:cs="Segoe UI"/>
+          <w:color w:val="1F2328"/>
+          <w:kern w:val="0"/>
+          <w:sz w:val="24"/>
+          <w:szCs w:val="24"/>
+          <w14:ligatures w14:val="none"/>
+        </w:rPr>
+        <w:t>.exe</w:t>
+      </w:r>
+    </w:p>
+    <w:p>
+      <w:pPr>
+        <w:numPr>
+          <w:ilvl w:val="0"/>
+          <w:numId w:val="4"/>
+        </w:numPr>
+        <w:shd w:val="clear" w:color="auto" w:fill="FFFFFF"/>
+        <w:spacing w:before="100" w:beforeAutospacing="1" w:after="100" w:afterAutospacing="1" w:line="240" w:lineRule="auto"/>
+        <w:rPr>
+          <w:rFonts w:ascii="Segoe UI" w:eastAsia="Times New Roman" w:hAnsi="Segoe UI" w:cs="Segoe UI"/>
+          <w:color w:val="1F2328"/>
+          <w:kern w:val="0"/>
+          <w:sz w:val="24"/>
+          <w:szCs w:val="24"/>
+          <w14:ligatures w14:val="none"/>
+        </w:rPr>
+      </w:pPr>
+      <w:r>
+        <w:rPr>
+          <w:rFonts w:ascii="Segoe UI" w:eastAsia="Times New Roman" w:hAnsi="Segoe UI" w:cs="Segoe UI"/>
+          <w:color w:val="1F2328"/>
+          <w:kern w:val="0"/>
+          <w:sz w:val="24"/>
+          <w:szCs w:val="24"/>
+          <w14:ligatures w14:val="none"/>
+        </w:rPr>
+        <w:t xml:space="preserve">Shell script (file: </w:t>
+      </w:r>
+      <w:r>
+        <w:rPr>
+          <w:rFonts w:ascii="Segoe UI" w:eastAsia="Times New Roman" w:hAnsi="Segoe UI" w:cs="Segoe UI"/>
+          <w:color w:val="1F2328"/>
+          <w:kern w:val="0"/>
+          <w:sz w:val="24"/>
+          <w:szCs w:val="24"/>
+          <w14:ligatures w14:val="none"/>
+        </w:rPr>
+        <w:t>DH52200749</w:t>
+      </w:r>
+      <w:r>
+        <w:rPr>
+          <w:rFonts w:ascii="Segoe UI" w:eastAsia="Times New Roman" w:hAnsi="Segoe UI" w:cs="Segoe UI"/>
+          <w:color w:val="1F2328"/>
+          <w:kern w:val="0"/>
+          <w:sz w:val="24"/>
+          <w:szCs w:val="24"/>
+          <w14:ligatures w14:val="none"/>
+        </w:rPr>
+        <w:t>.sh)</w:t>
+      </w:r>
+    </w:p>
+    <w:p>
+      <w:pPr>
+        <w:numPr>
+          <w:ilvl w:val="0"/>
+          <w:numId w:val="5"/>
+        </w:numPr>
+        <w:shd w:val="clear" w:color="auto" w:fill="FFFFFF"/>
+        <w:spacing w:before="100" w:beforeAutospacing="1" w:after="100" w:afterAutospacing="1" w:line="240" w:lineRule="auto"/>
+        <w:rPr>
+          <w:rFonts w:ascii="Segoe UI" w:eastAsia="Times New Roman" w:hAnsi="Segoe UI" w:cs="Segoe UI"/>
+          <w:color w:val="1F2328"/>
+          <w:kern w:val="0"/>
+          <w:sz w:val="24"/>
+          <w:szCs w:val="24"/>
+          <w14:ligatures w14:val="none"/>
+        </w:rPr>
+      </w:pPr>
+      <w:r>
+        <w:rPr>
+          <w:rFonts w:ascii="Segoe UI" w:eastAsia="Times New Roman" w:hAnsi="Segoe UI" w:cs="Segoe UI"/>
+          <w:color w:val="1F2328"/>
+          <w:kern w:val="0"/>
+          <w:sz w:val="24"/>
+          <w:szCs w:val="24"/>
+          <w14:ligatures w14:val="none"/>
+        </w:rPr>
+        <w:t>Đảm bảo script giống như đoạn ở trên.</w:t>
+      </w:r>
+    </w:p>
+    <w:p>
+      <w:pPr>
+        <w:numPr>
+          <w:ilvl w:val="0"/>
+          <w:numId w:val="5"/>
+        </w:numPr>
+        <w:shd w:val="clear" w:color="auto" w:fill="FFFFFF"/>
+        <w:spacing w:before="60" w:after="100" w:afterAutospacing="1" w:line="240" w:lineRule="auto"/>
+        <w:rPr>
+          <w:rFonts w:ascii="Segoe UI" w:eastAsia="Times New Roman" w:hAnsi="Segoe UI" w:cs="Segoe UI"/>
+          <w:color w:val="1F2328"/>
+          <w:kern w:val="0"/>
+          <w:sz w:val="24"/>
+          <w:szCs w:val="24"/>
+          <w14:ligatures w14:val="none"/>
+        </w:rPr>
+      </w:pPr>
+      <w:r>
+        <w:rPr>
+          <w:rFonts w:ascii="Segoe UI" w:eastAsia="Times New Roman" w:hAnsi="Segoe UI" w:cs="Segoe UI"/>
+          <w:color w:val="1F2328"/>
+          <w:kern w:val="0"/>
+          <w:sz w:val="24"/>
+          <w:szCs w:val="24"/>
+          <w14:ligatures w14:val="none"/>
+        </w:rPr>
+        <w:t>Cấp quyền thực thi</w:t>
+      </w:r>
+      <w:r>
+        <w:rPr>
+          <w:rFonts w:ascii="Segoe UI" w:eastAsia="Times New Roman" w:hAnsi="Segoe UI" w:cs="Segoe UI"/>
+          <w:color w:val="1F2328"/>
+          <w:kern w:val="0"/>
+          <w:sz w:val="24"/>
+          <w:szCs w:val="24"/>
+          <w14:ligatures w14:val="none"/>
+        </w:rPr>
+        <w:t xml:space="preserve">: </w:t>
+      </w:r>
+      <w:r>
+        <w:rPr>
+          <w:rFonts w:ascii="Segoe UI" w:eastAsia="Times New Roman" w:hAnsi="Segoe UI" w:cs="Segoe UI"/>
+          <w:color w:val="1F2328"/>
+          <w:kern w:val="0"/>
+          <w:sz w:val="24"/>
+          <w:szCs w:val="24"/>
+          <w14:ligatures w14:val="none"/>
+        </w:rPr>
+        <w:t xml:space="preserve">chmod +x </w:t>
+      </w:r>
+      <w:r>
+        <w:rPr>
+          <w:rFonts w:ascii="Segoe UI" w:eastAsia="Times New Roman" w:hAnsi="Segoe UI" w:cs="Segoe UI"/>
+          <w:color w:val="1F2328"/>
+          <w:kern w:val="0"/>
+          <w:sz w:val="24"/>
+          <w:szCs w:val="24"/>
+          <w14:ligatures w14:val="none"/>
+        </w:rPr>
+        <w:t>DH52200749</w:t>
+      </w:r>
+      <w:r>
+        <w:rPr>
+          <w:rFonts w:ascii="Segoe UI" w:eastAsia="Times New Roman" w:hAnsi="Segoe UI" w:cs="Segoe UI"/>
+          <w:color w:val="1F2328"/>
+          <w:kern w:val="0"/>
+          <w:sz w:val="24"/>
+          <w:szCs w:val="24"/>
+          <w14:ligatures w14:val="none"/>
+        </w:rPr>
+        <w:t>.sh</w:t>
+      </w:r>
+    </w:p>
+    <w:p>
+      <w:pPr>
+        <w:numPr>
+          <w:ilvl w:val="0"/>
+          <w:numId w:val="5"/>
+        </w:numPr>
+        <w:shd w:val="clear" w:color="auto" w:fill="FFFFFF"/>
+        <w:spacing w:before="60" w:after="100" w:afterAutospacing="1" w:line="240" w:lineRule="auto"/>
+        <w:rPr>
+          <w:rFonts w:ascii="Segoe UI" w:eastAsia="Times New Roman" w:hAnsi="Segoe UI" w:cs="Segoe UI"/>
+          <w:color w:val="1F2328"/>
+          <w:kern w:val="0"/>
+          <w:sz w:val="24"/>
+          <w:szCs w:val="24"/>
+          <w14:ligatures w14:val="none"/>
+        </w:rPr>
+      </w:pPr>
+      <w:r>
+        <w:rPr>
+          <w:rFonts w:ascii="Segoe UI" w:eastAsia="Times New Roman" w:hAnsi="Segoe UI" w:cs="Segoe UI"/>
+          <w:color w:val="1F2328"/>
+          <w:kern w:val="0"/>
+          <w:sz w:val="24"/>
+          <w:szCs w:val="24"/>
+          <w14:ligatures w14:val="none"/>
+        </w:rPr>
+        <w:t>Chạy: ./</w:t>
+      </w:r>
+      <w:r>
+        <w:rPr>
+          <w:rFonts w:ascii="Segoe UI" w:eastAsia="Times New Roman" w:hAnsi="Segoe UI" w:cs="Segoe UI"/>
+          <w:color w:val="1F2328"/>
+          <w:kern w:val="0"/>
+          <w:sz w:val="24"/>
+          <w:szCs w:val="24"/>
+          <w14:ligatures w14:val="none"/>
+        </w:rPr>
+        <w:t xml:space="preserve"> </w:t>
+      </w:r>
+      <w:r>
+        <w:rPr>
+          <w:rFonts w:ascii="Segoe UI" w:eastAsia="Times New Roman" w:hAnsi="Segoe UI" w:cs="Segoe UI"/>
+          <w:color w:val="1F2328"/>
+          <w:kern w:val="0"/>
+          <w:sz w:val="24"/>
+          <w:szCs w:val="24"/>
+          <w14:ligatures w14:val="none"/>
+        </w:rPr>
+        <w:t>DH52200749</w:t>
+      </w:r>
+      <w:r>
+        <w:rPr>
+          <w:rFonts w:ascii="Segoe UI" w:eastAsia="Times New Roman" w:hAnsi="Segoe UI" w:cs="Segoe UI"/>
+          <w:color w:val="1F2328"/>
+          <w:kern w:val="0"/>
+          <w:sz w:val="24"/>
+          <w:szCs w:val="24"/>
+          <w14:ligatures w14:val="none"/>
+        </w:rPr>
+        <w:t xml:space="preserve">.sh Hoặc (luôn dùng Bash vì script dùng [[...]]): </w:t>
+      </w:r>
+    </w:p>
+    <w:p>
+      <w:pPr>
+        <w:shd w:val="clear" w:color="auto" w:fill="FFFFFF"/>
+        <w:spacing w:before="60" w:after="100" w:afterAutospacing="1" w:line="240" w:lineRule="auto"/>
+        <w:ind w:left="720"/>
+        <w:rPr>
+          <w:rFonts w:ascii="Segoe UI" w:eastAsia="Times New Roman" w:hAnsi="Segoe UI" w:cs="Segoe UI"/>
+          <w:color w:val="1F2328"/>
+          <w:kern w:val="0"/>
+          <w:sz w:val="24"/>
+          <w:szCs w:val="24"/>
+          <w14:ligatures w14:val="none"/>
+        </w:rPr>
+      </w:pPr>
+      <w:r>
+        <w:rPr>
+          <w:rFonts w:ascii="Segoe UI" w:eastAsia="Times New Roman" w:hAnsi="Segoe UI" w:cs="Segoe UI"/>
+          <w:color w:val="1F2328"/>
+          <w:kern w:val="0"/>
+          <w:sz w:val="24"/>
+          <w:szCs w:val="24"/>
+          <w14:ligatures w14:val="none"/>
+        </w:rPr>
+        <w:t xml:space="preserve">bash </w:t>
+      </w:r>
+      <w:r>
+        <w:rPr>
+          <w:rFonts w:ascii="Segoe UI" w:eastAsia="Times New Roman" w:hAnsi="Segoe UI" w:cs="Segoe UI"/>
+          <w:color w:val="1F2328"/>
+          <w:kern w:val="0"/>
+          <w:sz w:val="24"/>
+          <w:szCs w:val="24"/>
+          <w14:ligatures w14:val="none"/>
+        </w:rPr>
+        <w:t>DH52200749</w:t>
+      </w:r>
+      <w:r>
+        <w:rPr>
+          <w:rFonts w:ascii="Segoe UI" w:eastAsia="Times New Roman" w:hAnsi="Segoe UI" w:cs="Segoe UI"/>
+          <w:color w:val="1F2328"/>
+          <w:kern w:val="0"/>
+          <w:sz w:val="24"/>
+          <w:szCs w:val="24"/>
+          <w14:ligatures w14:val="none"/>
+        </w:rPr>
+        <w:t>.sh</w:t>
+      </w:r>
+    </w:p>
+    <w:p>
+      <w:pPr>
+        <w:numPr>
+          <w:ilvl w:val="0"/>
+          <w:numId w:val="5"/>
+        </w:numPr>
+        <w:shd w:val="clear" w:color="auto" w:fill="FFFFFF"/>
+        <w:spacing w:before="60" w:after="100" w:afterAutospacing="1" w:line="240" w:lineRule="auto"/>
+        <w:rPr>
+          <w:rFonts w:ascii="Segoe UI" w:eastAsia="Times New Roman" w:hAnsi="Segoe UI" w:cs="Segoe UI"/>
+          <w:color w:val="1F2328"/>
+          <w:kern w:val="0"/>
+          <w:sz w:val="24"/>
+          <w:szCs w:val="24"/>
+          <w14:ligatures w14:val="none"/>
+        </w:rPr>
+      </w:pPr>
+      <w:r>
+        <w:rPr>
+          <w:rFonts w:ascii="Segoe UI" w:eastAsia="Times New Roman" w:hAnsi="Segoe UI" w:cs="Segoe UI"/>
+          <w:color w:val="1F2328"/>
+          <w:kern w:val="0"/>
+          <w:sz w:val="24"/>
+          <w:szCs w:val="24"/>
+          <w14:ligatures w14:val="none"/>
+        </w:rPr>
+        <w:lastRenderedPageBreak/>
+        <w:t>Ví dụ:</w:t>
+      </w:r>
+    </w:p>
+    <w:p>
+      <w:pPr>
+        <w:numPr>
+          <w:ilvl w:val="1"/>
+          <w:numId w:val="5"/>
+        </w:numPr>
+        <w:shd w:val="clear" w:color="auto" w:fill="FFFFFF"/>
+        <w:spacing w:before="100" w:beforeAutospacing="1" w:after="100" w:afterAutospacing="1" w:line="240" w:lineRule="auto"/>
+        <w:rPr>
+          <w:rFonts w:ascii="Segoe UI" w:eastAsia="Times New Roman" w:hAnsi="Segoe UI" w:cs="Segoe UI"/>
+          <w:color w:val="1F2328"/>
+          <w:kern w:val="0"/>
+          <w:sz w:val="24"/>
+          <w:szCs w:val="24"/>
+          <w14:ligatures w14:val="none"/>
+        </w:rPr>
+      </w:pPr>
+      <w:r>
+        <w:rPr>
+          <w:rFonts w:ascii="Segoe UI" w:eastAsia="Times New Roman" w:hAnsi="Segoe UI" w:cs="Segoe UI"/>
+          <w:color w:val="1F2328"/>
+          <w:kern w:val="0"/>
+          <w:sz w:val="24"/>
+          <w:szCs w:val="24"/>
+          <w14:ligatures w14:val="none"/>
+        </w:rPr>
+        <w:t>Khi chạy, nhập -3 → in "-3 là số âm"</w:t>
+      </w:r>
+    </w:p>
+    <w:p>
+      <w:pPr>
+        <w:numPr>
+          <w:ilvl w:val="1"/>
+          <w:numId w:val="5"/>
+        </w:numPr>
+        <w:shd w:val="clear" w:color="auto" w:fill="FFFFFF"/>
+        <w:spacing w:before="60" w:after="100" w:afterAutospacing="1" w:line="240" w:lineRule="auto"/>
+        <w:rPr>
+          <w:rFonts w:ascii="Segoe UI" w:eastAsia="Times New Roman" w:hAnsi="Segoe UI" w:cs="Segoe UI"/>
+          <w:color w:val="1F2328"/>
+          <w:kern w:val="0"/>
+          <w:sz w:val="24"/>
+          <w:szCs w:val="24"/>
+          <w14:ligatures w14:val="none"/>
+        </w:rPr>
+      </w:pPr>
+      <w:r>
+        <w:rPr>
+          <w:rFonts w:ascii="Segoe UI" w:eastAsia="Times New Roman" w:hAnsi="Segoe UI" w:cs="Segoe UI"/>
+          <w:color w:val="1F2328"/>
+          <w:kern w:val="0"/>
+          <w:sz w:val="24"/>
+          <w:szCs w:val="24"/>
+          <w14:ligatures w14:val="none"/>
+        </w:rPr>
+        <w:t>Nhập abc → in "Dữ liệu vào không hợp lệ: vui lòng nhập một số nguyên."</w:t>
+      </w:r>
+    </w:p>
+    <w:p>
+      <w:pPr>
+        <w:numPr>
+          <w:ilvl w:val="0"/>
+          <w:numId w:val="5"/>
+        </w:numPr>
+        <w:shd w:val="clear" w:color="auto" w:fill="FFFFFF"/>
+        <w:spacing w:before="60" w:after="100" w:afterAutospacing="1" w:line="240" w:lineRule="auto"/>
+        <w:rPr>
+          <w:rFonts w:ascii="Segoe UI" w:eastAsia="Times New Roman" w:hAnsi="Segoe UI" w:cs="Segoe UI"/>
+          <w:color w:val="1F2328"/>
+          <w:kern w:val="0"/>
+          <w:sz w:val="24"/>
+          <w:szCs w:val="24"/>
+          <w14:ligatures w14:val="none"/>
+        </w:rPr>
+      </w:pPr>
+      <w:r>
+        <w:rPr>
+          <w:rFonts w:ascii="Segoe UI" w:eastAsia="Times New Roman" w:hAnsi="Segoe UI" w:cs="Segoe UI"/>
+          <w:color w:val="1F2328"/>
+          <w:kern w:val="0"/>
+          <w:sz w:val="24"/>
+          <w:szCs w:val="24"/>
+          <w14:ligatures w14:val="none"/>
+        </w:rPr>
+        <w:t>Trên Windows: dùng Git Bash, MSYS2 hoặc WSL để chạy shell script; CMD/PowerShell không chạy trực tiếp bash script.</w:t>
+      </w:r>
+    </w:p>
+    <w:p>
+      <w:pPr>
+        <w:ind w:left="360"/>
+        <w:rPr>
+          <w:sz w:val="24"/>
+          <w:szCs w:val="24"/>
+        </w:rPr>
+      </w:pPr>
+    </w:p>
     <w:sectPr>
       <w:pgSz w:w="12240" w:h="15840"/>
       <w:pgMar w:top="1440" w:right="1440" w:bottom="1440" w:left="1440" w:header="720" w:footer="720" w:gutter="0"/>
@@ -300,8 +993,544 @@
       </w:rPr>
     </w:lvl>
   </w:abstractNum>
+  <w:abstractNum w:abstractNumId="1" w15:restartNumberingAfterBreak="0">
+    <w:nsid w:val="2CB7264D"/>
+    <w:multiLevelType w:val="multilevel"/>
+    <w:tmpl w:val="3D10F0B8"/>
+    <w:lvl w:ilvl="0">
+      <w:start w:val="1"/>
+      <w:numFmt w:val="bullet"/>
+      <w:lvlText w:val=""/>
+      <w:lvlJc w:val="left"/>
+      <w:pPr>
+        <w:tabs>
+          <w:tab w:val="num" w:pos="720"/>
+        </w:tabs>
+        <w:ind w:left="720" w:hanging="360"/>
+      </w:pPr>
+      <w:rPr>
+        <w:rFonts w:ascii="Symbol" w:hAnsi="Symbol" w:hint="default"/>
+        <w:sz w:val="20"/>
+      </w:rPr>
+    </w:lvl>
+    <w:lvl w:ilvl="1">
+      <w:start w:val="1"/>
+      <w:numFmt w:val="bullet"/>
+      <w:lvlText w:val="o"/>
+      <w:lvlJc w:val="left"/>
+      <w:pPr>
+        <w:tabs>
+          <w:tab w:val="num" w:pos="1440"/>
+        </w:tabs>
+        <w:ind w:left="1440" w:hanging="360"/>
+      </w:pPr>
+      <w:rPr>
+        <w:rFonts w:ascii="Courier New" w:hAnsi="Courier New" w:hint="default"/>
+        <w:sz w:val="20"/>
+      </w:rPr>
+    </w:lvl>
+    <w:lvl w:ilvl="2" w:tentative="1">
+      <w:start w:val="1"/>
+      <w:numFmt w:val="bullet"/>
+      <w:lvlText w:val=""/>
+      <w:lvlJc w:val="left"/>
+      <w:pPr>
+        <w:tabs>
+          <w:tab w:val="num" w:pos="2160"/>
+        </w:tabs>
+        <w:ind w:left="2160" w:hanging="360"/>
+      </w:pPr>
+      <w:rPr>
+        <w:rFonts w:ascii="Wingdings" w:hAnsi="Wingdings" w:hint="default"/>
+        <w:sz w:val="20"/>
+      </w:rPr>
+    </w:lvl>
+    <w:lvl w:ilvl="3" w:tentative="1">
+      <w:start w:val="1"/>
+      <w:numFmt w:val="bullet"/>
+      <w:lvlText w:val=""/>
+      <w:lvlJc w:val="left"/>
+      <w:pPr>
+        <w:tabs>
+          <w:tab w:val="num" w:pos="2880"/>
+        </w:tabs>
+        <w:ind w:left="2880" w:hanging="360"/>
+      </w:pPr>
+      <w:rPr>
+        <w:rFonts w:ascii="Wingdings" w:hAnsi="Wingdings" w:hint="default"/>
+        <w:sz w:val="20"/>
+      </w:rPr>
+    </w:lvl>
+    <w:lvl w:ilvl="4" w:tentative="1">
+      <w:start w:val="1"/>
+      <w:numFmt w:val="bullet"/>
+      <w:lvlText w:val=""/>
+      <w:lvlJc w:val="left"/>
+      <w:pPr>
+        <w:tabs>
+          <w:tab w:val="num" w:pos="3600"/>
+        </w:tabs>
+        <w:ind w:left="3600" w:hanging="360"/>
+      </w:pPr>
+      <w:rPr>
+        <w:rFonts w:ascii="Wingdings" w:hAnsi="Wingdings" w:hint="default"/>
+        <w:sz w:val="20"/>
+      </w:rPr>
+    </w:lvl>
+    <w:lvl w:ilvl="5" w:tentative="1">
+      <w:start w:val="1"/>
+      <w:numFmt w:val="bullet"/>
+      <w:lvlText w:val=""/>
+      <w:lvlJc w:val="left"/>
+      <w:pPr>
+        <w:tabs>
+          <w:tab w:val="num" w:pos="4320"/>
+        </w:tabs>
+        <w:ind w:left="4320" w:hanging="360"/>
+      </w:pPr>
+      <w:rPr>
+        <w:rFonts w:ascii="Wingdings" w:hAnsi="Wingdings" w:hint="default"/>
+        <w:sz w:val="20"/>
+      </w:rPr>
+    </w:lvl>
+    <w:lvl w:ilvl="6" w:tentative="1">
+      <w:start w:val="1"/>
+      <w:numFmt w:val="bullet"/>
+      <w:lvlText w:val=""/>
+      <w:lvlJc w:val="left"/>
+      <w:pPr>
+        <w:tabs>
+          <w:tab w:val="num" w:pos="5040"/>
+        </w:tabs>
+        <w:ind w:left="5040" w:hanging="360"/>
+      </w:pPr>
+      <w:rPr>
+        <w:rFonts w:ascii="Wingdings" w:hAnsi="Wingdings" w:hint="default"/>
+        <w:sz w:val="20"/>
+      </w:rPr>
+    </w:lvl>
+    <w:lvl w:ilvl="7" w:tentative="1">
+      <w:start w:val="1"/>
+      <w:numFmt w:val="bullet"/>
+      <w:lvlText w:val=""/>
+      <w:lvlJc w:val="left"/>
+      <w:pPr>
+        <w:tabs>
+          <w:tab w:val="num" w:pos="5760"/>
+        </w:tabs>
+        <w:ind w:left="5760" w:hanging="360"/>
+      </w:pPr>
+      <w:rPr>
+        <w:rFonts w:ascii="Wingdings" w:hAnsi="Wingdings" w:hint="default"/>
+        <w:sz w:val="20"/>
+      </w:rPr>
+    </w:lvl>
+    <w:lvl w:ilvl="8" w:tentative="1">
+      <w:start w:val="1"/>
+      <w:numFmt w:val="bullet"/>
+      <w:lvlText w:val=""/>
+      <w:lvlJc w:val="left"/>
+      <w:pPr>
+        <w:tabs>
+          <w:tab w:val="num" w:pos="6480"/>
+        </w:tabs>
+        <w:ind w:left="6480" w:hanging="360"/>
+      </w:pPr>
+      <w:rPr>
+        <w:rFonts w:ascii="Wingdings" w:hAnsi="Wingdings" w:hint="default"/>
+        <w:sz w:val="20"/>
+      </w:rPr>
+    </w:lvl>
+  </w:abstractNum>
+  <w:abstractNum w:abstractNumId="2" w15:restartNumberingAfterBreak="0">
+    <w:nsid w:val="3E1E3FE1"/>
+    <w:multiLevelType w:val="multilevel"/>
+    <w:tmpl w:val="C3F2B7C0"/>
+    <w:lvl w:ilvl="0">
+      <w:start w:val="2"/>
+      <w:numFmt w:val="decimal"/>
+      <w:lvlText w:val="%1."/>
+      <w:lvlJc w:val="left"/>
+      <w:pPr>
+        <w:tabs>
+          <w:tab w:val="num" w:pos="720"/>
+        </w:tabs>
+        <w:ind w:left="720" w:hanging="360"/>
+      </w:pPr>
+    </w:lvl>
+    <w:lvl w:ilvl="1" w:tentative="1">
+      <w:start w:val="1"/>
+      <w:numFmt w:val="decimal"/>
+      <w:lvlText w:val="%2."/>
+      <w:lvlJc w:val="left"/>
+      <w:pPr>
+        <w:tabs>
+          <w:tab w:val="num" w:pos="1440"/>
+        </w:tabs>
+        <w:ind w:left="1440" w:hanging="360"/>
+      </w:pPr>
+    </w:lvl>
+    <w:lvl w:ilvl="2" w:tentative="1">
+      <w:start w:val="1"/>
+      <w:numFmt w:val="decimal"/>
+      <w:lvlText w:val="%3."/>
+      <w:lvlJc w:val="left"/>
+      <w:pPr>
+        <w:tabs>
+          <w:tab w:val="num" w:pos="2160"/>
+        </w:tabs>
+        <w:ind w:left="2160" w:hanging="360"/>
+      </w:pPr>
+    </w:lvl>
+    <w:lvl w:ilvl="3" w:tentative="1">
+      <w:start w:val="1"/>
+      <w:numFmt w:val="decimal"/>
+      <w:lvlText w:val="%4."/>
+      <w:lvlJc w:val="left"/>
+      <w:pPr>
+        <w:tabs>
+          <w:tab w:val="num" w:pos="2880"/>
+        </w:tabs>
+        <w:ind w:left="2880" w:hanging="360"/>
+      </w:pPr>
+    </w:lvl>
+    <w:lvl w:ilvl="4" w:tentative="1">
+      <w:start w:val="1"/>
+      <w:numFmt w:val="decimal"/>
+      <w:lvlText w:val="%5."/>
+      <w:lvlJc w:val="left"/>
+      <w:pPr>
+        <w:tabs>
+          <w:tab w:val="num" w:pos="3600"/>
+        </w:tabs>
+        <w:ind w:left="3600" w:hanging="360"/>
+      </w:pPr>
+    </w:lvl>
+    <w:lvl w:ilvl="5" w:tentative="1">
+      <w:start w:val="1"/>
+      <w:numFmt w:val="decimal"/>
+      <w:lvlText w:val="%6."/>
+      <w:lvlJc w:val="left"/>
+      <w:pPr>
+        <w:tabs>
+          <w:tab w:val="num" w:pos="4320"/>
+        </w:tabs>
+        <w:ind w:left="4320" w:hanging="360"/>
+      </w:pPr>
+    </w:lvl>
+    <w:lvl w:ilvl="6" w:tentative="1">
+      <w:start w:val="1"/>
+      <w:numFmt w:val="decimal"/>
+      <w:lvlText w:val="%7."/>
+      <w:lvlJc w:val="left"/>
+      <w:pPr>
+        <w:tabs>
+          <w:tab w:val="num" w:pos="5040"/>
+        </w:tabs>
+        <w:ind w:left="5040" w:hanging="360"/>
+      </w:pPr>
+    </w:lvl>
+    <w:lvl w:ilvl="7" w:tentative="1">
+      <w:start w:val="1"/>
+      <w:numFmt w:val="decimal"/>
+      <w:lvlText w:val="%8."/>
+      <w:lvlJc w:val="left"/>
+      <w:pPr>
+        <w:tabs>
+          <w:tab w:val="num" w:pos="5760"/>
+        </w:tabs>
+        <w:ind w:left="5760" w:hanging="360"/>
+      </w:pPr>
+    </w:lvl>
+    <w:lvl w:ilvl="8" w:tentative="1">
+      <w:start w:val="1"/>
+      <w:numFmt w:val="decimal"/>
+      <w:lvlText w:val="%9."/>
+      <w:lvlJc w:val="left"/>
+      <w:pPr>
+        <w:tabs>
+          <w:tab w:val="num" w:pos="6480"/>
+        </w:tabs>
+        <w:ind w:left="6480" w:hanging="360"/>
+      </w:pPr>
+    </w:lvl>
+  </w:abstractNum>
+  <w:abstractNum w:abstractNumId="3" w15:restartNumberingAfterBreak="0">
+    <w:nsid w:val="6F2D6431"/>
+    <w:multiLevelType w:val="multilevel"/>
+    <w:tmpl w:val="04ACADA0"/>
+    <w:lvl w:ilvl="0">
+      <w:start w:val="1"/>
+      <w:numFmt w:val="bullet"/>
+      <w:lvlText w:val=""/>
+      <w:lvlJc w:val="left"/>
+      <w:pPr>
+        <w:tabs>
+          <w:tab w:val="num" w:pos="720"/>
+        </w:tabs>
+        <w:ind w:left="720" w:hanging="360"/>
+      </w:pPr>
+      <w:rPr>
+        <w:rFonts w:ascii="Symbol" w:hAnsi="Symbol" w:hint="default"/>
+        <w:sz w:val="20"/>
+      </w:rPr>
+    </w:lvl>
+    <w:lvl w:ilvl="1">
+      <w:start w:val="1"/>
+      <w:numFmt w:val="bullet"/>
+      <w:lvlText w:val="o"/>
+      <w:lvlJc w:val="left"/>
+      <w:pPr>
+        <w:tabs>
+          <w:tab w:val="num" w:pos="1440"/>
+        </w:tabs>
+        <w:ind w:left="1440" w:hanging="360"/>
+      </w:pPr>
+      <w:rPr>
+        <w:rFonts w:ascii="Courier New" w:hAnsi="Courier New" w:hint="default"/>
+        <w:sz w:val="20"/>
+      </w:rPr>
+    </w:lvl>
+    <w:lvl w:ilvl="2" w:tentative="1">
+      <w:start w:val="1"/>
+      <w:numFmt w:val="bullet"/>
+      <w:lvlText w:val=""/>
+      <w:lvlJc w:val="left"/>
+      <w:pPr>
+        <w:tabs>
+          <w:tab w:val="num" w:pos="2160"/>
+        </w:tabs>
+        <w:ind w:left="2160" w:hanging="360"/>
+      </w:pPr>
+      <w:rPr>
+        <w:rFonts w:ascii="Wingdings" w:hAnsi="Wingdings" w:hint="default"/>
+        <w:sz w:val="20"/>
+      </w:rPr>
+    </w:lvl>
+    <w:lvl w:ilvl="3" w:tentative="1">
+      <w:start w:val="1"/>
+      <w:numFmt w:val="bullet"/>
+      <w:lvlText w:val=""/>
+      <w:lvlJc w:val="left"/>
+      <w:pPr>
+        <w:tabs>
+          <w:tab w:val="num" w:pos="2880"/>
+        </w:tabs>
+        <w:ind w:left="2880" w:hanging="360"/>
+      </w:pPr>
+      <w:rPr>
+        <w:rFonts w:ascii="Wingdings" w:hAnsi="Wingdings" w:hint="default"/>
+        <w:sz w:val="20"/>
+      </w:rPr>
+    </w:lvl>
+    <w:lvl w:ilvl="4" w:tentative="1">
+      <w:start w:val="1"/>
+      <w:numFmt w:val="bullet"/>
+      <w:lvlText w:val=""/>
+      <w:lvlJc w:val="left"/>
+      <w:pPr>
+        <w:tabs>
+          <w:tab w:val="num" w:pos="3600"/>
+        </w:tabs>
+        <w:ind w:left="3600" w:hanging="360"/>
+      </w:pPr>
+      <w:rPr>
+        <w:rFonts w:ascii="Wingdings" w:hAnsi="Wingdings" w:hint="default"/>
+        <w:sz w:val="20"/>
+      </w:rPr>
+    </w:lvl>
+    <w:lvl w:ilvl="5" w:tentative="1">
+      <w:start w:val="1"/>
+      <w:numFmt w:val="bullet"/>
+      <w:lvlText w:val=""/>
+      <w:lvlJc w:val="left"/>
+      <w:pPr>
+        <w:tabs>
+          <w:tab w:val="num" w:pos="4320"/>
+        </w:tabs>
+        <w:ind w:left="4320" w:hanging="360"/>
+      </w:pPr>
+      <w:rPr>
+        <w:rFonts w:ascii="Wingdings" w:hAnsi="Wingdings" w:hint="default"/>
+        <w:sz w:val="20"/>
+      </w:rPr>
+    </w:lvl>
+    <w:lvl w:ilvl="6" w:tentative="1">
+      <w:start w:val="1"/>
+      <w:numFmt w:val="bullet"/>
+      <w:lvlText w:val=""/>
+      <w:lvlJc w:val="left"/>
+      <w:pPr>
+        <w:tabs>
+          <w:tab w:val="num" w:pos="5040"/>
+        </w:tabs>
+        <w:ind w:left="5040" w:hanging="360"/>
+      </w:pPr>
+      <w:rPr>
+        <w:rFonts w:ascii="Wingdings" w:hAnsi="Wingdings" w:hint="default"/>
+        <w:sz w:val="20"/>
+      </w:rPr>
+    </w:lvl>
+    <w:lvl w:ilvl="7" w:tentative="1">
+      <w:start w:val="1"/>
+      <w:numFmt w:val="bullet"/>
+      <w:lvlText w:val=""/>
+      <w:lvlJc w:val="left"/>
+      <w:pPr>
+        <w:tabs>
+          <w:tab w:val="num" w:pos="5760"/>
+        </w:tabs>
+        <w:ind w:left="5760" w:hanging="360"/>
+      </w:pPr>
+      <w:rPr>
+        <w:rFonts w:ascii="Wingdings" w:hAnsi="Wingdings" w:hint="default"/>
+        <w:sz w:val="20"/>
+      </w:rPr>
+    </w:lvl>
+    <w:lvl w:ilvl="8" w:tentative="1">
+      <w:start w:val="1"/>
+      <w:numFmt w:val="bullet"/>
+      <w:lvlText w:val=""/>
+      <w:lvlJc w:val="left"/>
+      <w:pPr>
+        <w:tabs>
+          <w:tab w:val="num" w:pos="6480"/>
+        </w:tabs>
+        <w:ind w:left="6480" w:hanging="360"/>
+      </w:pPr>
+      <w:rPr>
+        <w:rFonts w:ascii="Wingdings" w:hAnsi="Wingdings" w:hint="default"/>
+        <w:sz w:val="20"/>
+      </w:rPr>
+    </w:lvl>
+  </w:abstractNum>
+  <w:abstractNum w:abstractNumId="4" w15:restartNumberingAfterBreak="0">
+    <w:nsid w:val="7B9B42E0"/>
+    <w:multiLevelType w:val="multilevel"/>
+    <w:tmpl w:val="AAF4E248"/>
+    <w:lvl w:ilvl="0">
+      <w:start w:val="1"/>
+      <w:numFmt w:val="decimal"/>
+      <w:lvlText w:val="%1."/>
+      <w:lvlJc w:val="left"/>
+      <w:pPr>
+        <w:tabs>
+          <w:tab w:val="num" w:pos="720"/>
+        </w:tabs>
+        <w:ind w:left="720" w:hanging="360"/>
+      </w:pPr>
+    </w:lvl>
+    <w:lvl w:ilvl="1" w:tentative="1">
+      <w:start w:val="1"/>
+      <w:numFmt w:val="decimal"/>
+      <w:lvlText w:val="%2."/>
+      <w:lvlJc w:val="left"/>
+      <w:pPr>
+        <w:tabs>
+          <w:tab w:val="num" w:pos="1440"/>
+        </w:tabs>
+        <w:ind w:left="1440" w:hanging="360"/>
+      </w:pPr>
+    </w:lvl>
+    <w:lvl w:ilvl="2" w:tentative="1">
+      <w:start w:val="1"/>
+      <w:numFmt w:val="decimal"/>
+      <w:lvlText w:val="%3."/>
+      <w:lvlJc w:val="left"/>
+      <w:pPr>
+        <w:tabs>
+          <w:tab w:val="num" w:pos="2160"/>
+        </w:tabs>
+        <w:ind w:left="2160" w:hanging="360"/>
+      </w:pPr>
+    </w:lvl>
+    <w:lvl w:ilvl="3" w:tentative="1">
+      <w:start w:val="1"/>
+      <w:numFmt w:val="decimal"/>
+      <w:lvlText w:val="%4."/>
+      <w:lvlJc w:val="left"/>
+      <w:pPr>
+        <w:tabs>
+          <w:tab w:val="num" w:pos="2880"/>
+        </w:tabs>
+        <w:ind w:left="2880" w:hanging="360"/>
+      </w:pPr>
+    </w:lvl>
+    <w:lvl w:ilvl="4" w:tentative="1">
+      <w:start w:val="1"/>
+      <w:numFmt w:val="decimal"/>
+      <w:lvlText w:val="%5."/>
+      <w:lvlJc w:val="left"/>
+      <w:pPr>
+        <w:tabs>
+          <w:tab w:val="num" w:pos="3600"/>
+        </w:tabs>
+        <w:ind w:left="3600" w:hanging="360"/>
+      </w:pPr>
+    </w:lvl>
+    <w:lvl w:ilvl="5" w:tentative="1">
+      <w:start w:val="1"/>
+      <w:numFmt w:val="decimal"/>
+      <w:lvlText w:val="%6."/>
+      <w:lvlJc w:val="left"/>
+      <w:pPr>
+        <w:tabs>
+          <w:tab w:val="num" w:pos="4320"/>
+        </w:tabs>
+        <w:ind w:left="4320" w:hanging="360"/>
+      </w:pPr>
+    </w:lvl>
+    <w:lvl w:ilvl="6" w:tentative="1">
+      <w:start w:val="1"/>
+      <w:numFmt w:val="decimal"/>
+      <w:lvlText w:val="%7."/>
+      <w:lvlJc w:val="left"/>
+      <w:pPr>
+        <w:tabs>
+          <w:tab w:val="num" w:pos="5040"/>
+        </w:tabs>
+        <w:ind w:left="5040" w:hanging="360"/>
+      </w:pPr>
+    </w:lvl>
+    <w:lvl w:ilvl="7" w:tentative="1">
+      <w:start w:val="1"/>
+      <w:numFmt w:val="decimal"/>
+      <w:lvlText w:val="%8."/>
+      <w:lvlJc w:val="left"/>
+      <w:pPr>
+        <w:tabs>
+          <w:tab w:val="num" w:pos="5760"/>
+        </w:tabs>
+        <w:ind w:left="5760" w:hanging="360"/>
+      </w:pPr>
+    </w:lvl>
+    <w:lvl w:ilvl="8" w:tentative="1">
+      <w:start w:val="1"/>
+      <w:numFmt w:val="decimal"/>
+      <w:lvlText w:val="%9."/>
+      <w:lvlJc w:val="left"/>
+      <w:pPr>
+        <w:tabs>
+          <w:tab w:val="num" w:pos="6480"/>
+        </w:tabs>
+        <w:ind w:left="6480" w:hanging="360"/>
+      </w:pPr>
+    </w:lvl>
+  </w:abstractNum>
   <w:num w:numId="1" w16cid:durableId="990014693">
     <w:abstractNumId w:val="0"/>
+  </w:num>
+  <w:num w:numId="2" w16cid:durableId="1117333551">
+    <w:abstractNumId w:val="4"/>
+  </w:num>
+  <w:num w:numId="3" w16cid:durableId="1236041399">
+    <w:abstractNumId w:val="1"/>
+  </w:num>
+  <w:num w:numId="4" w16cid:durableId="235019392">
+    <w:abstractNumId w:val="2"/>
+  </w:num>
+  <w:num w:numId="5" w16cid:durableId="196352434">
+    <w:abstractNumId w:val="3"/>
   </w:num>
 </w:numbering>
 </file>
